--- a/reporte (2).docx
+++ b/reporte (2).docx
@@ -387,11 +387,35 @@
           <w:u w:val="single"/>
         </w:rPr>
       </w:pPr>
-      <w:r>
+    </w:p>
+    <w:p>
+      <w:pPr>
+        <w:pStyle w:val="Prrafodelista"/>
+        <w:numPr>
+          <w:ilvl w:val="0"/>
+          <w:numId w:val="2"/>
+        </w:numPr>
+      </w:pPr>
+      <w:r>
+        <w:t>Descripción del</w:t>
+      </w:r>
+      <w:r>
+        <w:t xml:space="preserve"> API REST</w:t>
+      </w:r>
+    </w:p>
+    <w:p>
+      <w:pPr>
+        <w:pStyle w:val="Prrafodelista"/>
         <w:rPr>
           <w:b/>
           <w:u w:val="single"/>
         </w:rPr>
+      </w:pPr>
+      <w:r>
+        <w:rPr>
+          <w:b/>
+          <w:u w:val="single"/>
+        </w:rPr>
         <w:t xml:space="preserve">Parte </w:t>
       </w:r>
       <w:proofErr w:type="spellStart"/>
@@ -421,12 +445,7 @@
     <w:p>
       <w:pPr>
         <w:pStyle w:val="Prrafodelista"/>
-        <w:rPr>
-          <w:b/>
-          <w:u w:val="single"/>
-        </w:rPr>
-      </w:pPr>
-      <w:bookmarkStart w:id="0" w:name="_GoBack"/>
+      </w:pPr>
       <w:r>
         <w:rPr>
           <w:b/>
@@ -435,9 +454,17 @@
           <w:lang w:val="es-EC" w:eastAsia="es-EC"/>
         </w:rPr>
         <w:drawing>
-          <wp:inline distT="0" distB="0" distL="0" distR="0">
+          <wp:anchor distT="0" distB="0" distL="114300" distR="114300" simplePos="0" relativeHeight="251662336" behindDoc="0" locked="0" layoutInCell="1" allowOverlap="1">
+            <wp:simplePos x="0" y="0"/>
+            <wp:positionH relativeFrom="page">
+              <wp:posOffset>1428750</wp:posOffset>
+            </wp:positionH>
+            <wp:positionV relativeFrom="paragraph">
+              <wp:posOffset>279400</wp:posOffset>
+            </wp:positionV>
             <wp:extent cx="5943600" cy="3737610"/>
             <wp:effectExtent l="0" t="0" r="0" b="0"/>
+            <wp:wrapTopAndBottom/>
             <wp:docPr id="9" name="Imagen 9"/>
             <wp:cNvGraphicFramePr>
               <a:graphicFrameLocks xmlns:a="http://schemas.openxmlformats.org/drawingml/2006/main" noChangeAspect="1"/>
@@ -473,10 +500,30 @@
                 </pic:pic>
               </a:graphicData>
             </a:graphic>
-          </wp:inline>
+            <wp14:sizeRelH relativeFrom="page">
+              <wp14:pctWidth>0</wp14:pctWidth>
+            </wp14:sizeRelH>
+            <wp14:sizeRelV relativeFrom="page">
+              <wp14:pctHeight>0</wp14:pctHeight>
+            </wp14:sizeRelV>
+          </wp:anchor>
         </w:drawing>
       </w:r>
-      <w:bookmarkEnd w:id="0"/>
+    </w:p>
+    <w:p>
+      <w:pPr>
+        <w:pStyle w:val="Prrafodelista"/>
+      </w:pPr>
+    </w:p>
+    <w:p>
+      <w:pPr>
+        <w:pStyle w:val="Prrafodelista"/>
+      </w:pPr>
+    </w:p>
+    <w:p>
+      <w:pPr>
+        <w:pStyle w:val="Prrafodelista"/>
+      </w:pPr>
     </w:p>
     <w:p>
       <w:pPr>
@@ -487,21 +534,7 @@
         </w:numPr>
       </w:pPr>
       <w:r>
-        <w:t>Descripción del</w:t>
-      </w:r>
-      <w:r>
-        <w:t xml:space="preserve"> API REST</w:t>
-      </w:r>
-    </w:p>
-    <w:p>
-      <w:pPr>
-        <w:pStyle w:val="Prrafodelista"/>
-        <w:numPr>
-          <w:ilvl w:val="0"/>
-          <w:numId w:val="2"/>
-        </w:numPr>
-      </w:pPr>
-      <w:r>
+        <w:lastRenderedPageBreak/>
         <w:t>Descripción de la Base de D</w:t>
       </w:r>
       <w:r>
@@ -574,6 +607,15 @@
       <w:r>
         <w:t xml:space="preserve"> Atlas</w:t>
       </w:r>
+    </w:p>
+    <w:p>
+      <w:pPr>
+        <w:pStyle w:val="Prrafodelista"/>
+        <w:rPr>
+          <w:b/>
+          <w:u w:val="single"/>
+        </w:rPr>
+      </w:pPr>
     </w:p>
     <w:p>
       <w:pPr>
@@ -645,7 +687,6 @@
         <w:rPr>
           <w:lang w:val="en-US"/>
         </w:rPr>
-        <w:lastRenderedPageBreak/>
         <w:tab/>
       </w:r>
       <w:r>
@@ -741,6 +782,36 @@
         <w:t>Number</w:t>
       </w:r>
       <w:proofErr w:type="spellEnd"/>
+    </w:p>
+    <w:p>
+      <w:pPr>
+        <w:pStyle w:val="Prrafodelista"/>
+      </w:pPr>
+    </w:p>
+    <w:p>
+      <w:pPr>
+        <w:pStyle w:val="Prrafodelista"/>
+        <w:rPr>
+          <w:b/>
+          <w:u w:val="single"/>
+        </w:rPr>
+      </w:pPr>
+      <w:r>
+        <w:rPr>
+          <w:b/>
+          <w:u w:val="single"/>
+        </w:rPr>
+        <w:t>Datos en la base de datos:</w:t>
+      </w:r>
+    </w:p>
+    <w:p>
+      <w:pPr>
+        <w:pStyle w:val="Prrafodelista"/>
+        <w:rPr>
+          <w:b/>
+          <w:u w:val="single"/>
+        </w:rPr>
+      </w:pPr>
     </w:p>
     <w:p>
       <w:pPr>
@@ -938,6 +1009,7 @@
           <w:noProof/>
           <w:lang w:val="es-EC" w:eastAsia="es-EC"/>
         </w:rPr>
+        <w:lastRenderedPageBreak/>
         <w:drawing>
           <wp:inline distT="0" distB="0" distL="0" distR="0">
             <wp:extent cx="5943600" cy="2833370"/>
@@ -1026,15 +1098,14 @@
           <w:noProof/>
           <w:lang w:val="es-EC" w:eastAsia="es-EC"/>
         </w:rPr>
-        <w:lastRenderedPageBreak/>
         <w:drawing>
           <wp:anchor distT="0" distB="0" distL="114300" distR="114300" simplePos="0" relativeHeight="251661312" behindDoc="0" locked="0" layoutInCell="1" allowOverlap="1">
             <wp:simplePos x="0" y="0"/>
             <wp:positionH relativeFrom="column">
-              <wp:posOffset>438150</wp:posOffset>
+              <wp:posOffset>485775</wp:posOffset>
             </wp:positionH>
             <wp:positionV relativeFrom="paragraph">
-              <wp:posOffset>1623060</wp:posOffset>
+              <wp:posOffset>1280160</wp:posOffset>
             </wp:positionV>
             <wp:extent cx="5943600" cy="2813685"/>
             <wp:effectExtent l="0" t="0" r="0" b="5715"/>
@@ -1139,16 +1210,24 @@
     <w:p>
       <w:pPr>
         <w:ind w:firstLine="708"/>
+      </w:pPr>
+    </w:p>
+    <w:p>
+      <w:pPr>
+        <w:ind w:firstLine="708"/>
         <w:rPr>
           <w:b/>
           <w:u w:val="single"/>
         </w:rPr>
       </w:pPr>
+      <w:bookmarkStart w:id="0" w:name="_GoBack"/>
+      <w:bookmarkEnd w:id="0"/>
       <w:r>
         <w:rPr>
           <w:b/>
           <w:u w:val="single"/>
         </w:rPr>
+        <w:lastRenderedPageBreak/>
         <w:t>Perfil y búsqueda de libros por autores</w:t>
       </w:r>
       <w:r>
@@ -1231,7 +1310,6 @@
           <w:noProof/>
           <w:lang w:val="es-EC" w:eastAsia="es-EC"/>
         </w:rPr>
-        <w:lastRenderedPageBreak/>
         <w:drawing>
           <wp:inline distT="0" distB="0" distL="0" distR="0">
             <wp:extent cx="5943600" cy="2677160"/>

--- a/reporte (2).docx
+++ b/reporte (2).docx
@@ -1220,16 +1220,26 @@
           <w:u w:val="single"/>
         </w:rPr>
       </w:pPr>
+      <w:r>
+        <w:rPr>
+          <w:b/>
+          <w:u w:val="single"/>
+        </w:rPr>
+        <w:t>Perfil y búsqueda de libros por autores</w:t>
+      </w:r>
+      <w:r>
+        <w:rPr>
+          <w:b/>
+          <w:u w:val="single"/>
+        </w:rPr>
+        <w:t>:</w:t>
+      </w:r>
+    </w:p>
+    <w:p>
+      <w:pPr>
+        <w:ind w:firstLine="708"/>
+      </w:pPr>
       <w:bookmarkStart w:id="0" w:name="_GoBack"/>
-      <w:bookmarkEnd w:id="0"/>
-      <w:r>
-        <w:rPr>
-          <w:b/>
-          <w:u w:val="single"/>
-        </w:rPr>
-        <w:lastRenderedPageBreak/>
-        <w:t>Perfil y búsqueda de libros por autores</w:t>
-      </w:r>
       <w:r>
         <w:rPr>
           <w:b/>
@@ -1237,17 +1247,18 @@
           <w:u w:val="single"/>
           <w:lang w:val="es-EC" w:eastAsia="es-EC"/>
         </w:rPr>
+        <w:lastRenderedPageBreak/>
         <w:drawing>
           <wp:anchor distT="0" distB="0" distL="114300" distR="114300" simplePos="0" relativeHeight="251660288" behindDoc="0" locked="0" layoutInCell="1" allowOverlap="1">
             <wp:simplePos x="0" y="0"/>
             <wp:positionH relativeFrom="column">
-              <wp:posOffset>314325</wp:posOffset>
+              <wp:posOffset>400050</wp:posOffset>
             </wp:positionH>
             <wp:positionV relativeFrom="paragraph">
-              <wp:posOffset>3215005</wp:posOffset>
+              <wp:posOffset>2959735</wp:posOffset>
             </wp:positionV>
-            <wp:extent cx="5943600" cy="2694940"/>
-            <wp:effectExtent l="0" t="0" r="0" b="0"/>
+            <wp:extent cx="5943600" cy="3057525"/>
+            <wp:effectExtent l="0" t="0" r="0" b="9525"/>
             <wp:wrapTopAndBottom/>
             <wp:docPr id="8" name="Imagen 8"/>
             <wp:cNvGraphicFramePr>
@@ -1275,7 +1286,7 @@
                   <pic:spPr>
                     <a:xfrm>
                       <a:off x="0" y="0"/>
-                      <a:ext cx="5943600" cy="2694940"/>
+                      <a:ext cx="5943600" cy="3057525"/>
                     </a:xfrm>
                     <a:prstGeom prst="rect">
                       <a:avLst/>
@@ -1293,18 +1304,7 @@
           </wp:anchor>
         </w:drawing>
       </w:r>
-      <w:r>
-        <w:rPr>
-          <w:b/>
-          <w:u w:val="single"/>
-        </w:rPr>
-        <w:t>:</w:t>
-      </w:r>
-    </w:p>
-    <w:p>
-      <w:pPr>
-        <w:ind w:firstLine="708"/>
-      </w:pPr>
+      <w:bookmarkEnd w:id="0"/>
       <w:r>
         <w:rPr>
           <w:noProof/>
